--- a/lib/assets/modèle_devis.docx
+++ b/lib/assets/modèle_devis.docx
@@ -91,72 +91,8 @@
           <w:b/>
           <w:sz w:val="28"/>
           <w:szCs w:val="28"/>
-          <w:lang w:val="en-US"/>
         </w:rPr>
       </w:pPr>
-      <w:r>
-        <w:rPr>
-          <w:rFonts w:ascii="Arial" w:hAnsi="Arial" w:cs="Arial"/>
-          <w:b/>
-          <w:sz w:val="28"/>
-          <w:szCs w:val="28"/>
-          <w:lang w:val="en-US"/>
-        </w:rPr>
-        <w:fldChar w:fldCharType="begin"/>
-      </w:r>
-      <w:r>
-        <w:rPr>
-          <w:rFonts w:ascii="Arial" w:hAnsi="Arial" w:cs="Arial"/>
-          <w:b/>
-          <w:sz w:val="28"/>
-          <w:szCs w:val="28"/>
-          <w:lang w:val="en-US"/>
-        </w:rPr>
-        <w:instrText xml:space="preserve"> MERGEFIELD =person.first_name \* MERGEFORMAT </w:instrText>
-      </w:r>
-      <w:r>
-        <w:rPr>
-          <w:rFonts w:ascii="Arial" w:hAnsi="Arial" w:cs="Arial"/>
-          <w:b/>
-          <w:sz w:val="28"/>
-          <w:szCs w:val="28"/>
-          <w:lang w:val="en-US"/>
-        </w:rPr>
-        <w:fldChar w:fldCharType="separate"/>
-      </w:r>
-      <w:r>
-        <w:rPr>
-          <w:rFonts w:ascii="Arial" w:hAnsi="Arial" w:cs="Arial"/>
-          <w:b/>
-          <w:noProof/>
-          <w:sz w:val="28"/>
-          <w:szCs w:val="28"/>
-          <w:lang w:val="en-US"/>
-        </w:rPr>
-        <w:t>«=</w:t>
-      </w:r>
-      <w:r>
-        <w:rPr>
-          <w:rFonts w:ascii="Arial" w:hAnsi="Arial" w:cs="Arial"/>
-          <w:b/>
-          <w:noProof/>
-          <w:sz w:val="28"/>
-          <w:szCs w:val="28"/>
-          <w:lang w:val="en-US"/>
-        </w:rPr>
-        <w:t>current_user.</w:t>
-      </w:r>
-      <w:r>
-        <w:rPr>
-          <w:rFonts w:ascii="Arial" w:hAnsi="Arial" w:cs="Arial"/>
-          <w:b/>
-          <w:noProof/>
-          <w:sz w:val="28"/>
-          <w:szCs w:val="28"/>
-          <w:lang w:val="en-US"/>
-        </w:rPr>
-        <w:t>first_name»</w:t>
-      </w:r>
       <w:r>
         <w:rPr>
           <w:rFonts w:ascii="Arial" w:hAnsi="Arial" w:cs="Arial"/>
@@ -164,81 +100,9 @@
           <w:sz w:val="28"/>
           <w:szCs w:val="28"/>
         </w:rPr>
-        <w:fldChar w:fldCharType="end"/>
+        <w:t>$</w:t>
       </w:r>
-      <w:r>
-        <w:rPr>
-          <w:rFonts w:ascii="Arial" w:hAnsi="Arial" w:cs="Arial"/>
-          <w:b/>
-          <w:sz w:val="28"/>
-          <w:szCs w:val="28"/>
-          <w:lang w:val="en-US"/>
-        </w:rPr>
-        <w:t xml:space="preserve"> </w:t>
-      </w:r>
-      <w:r>
-        <w:rPr>
-          <w:rFonts w:ascii="Arial" w:hAnsi="Arial" w:cs="Arial"/>
-          <w:b/>
-          <w:sz w:val="28"/>
-          <w:szCs w:val="28"/>
-          <w:lang w:val="en-US"/>
-        </w:rPr>
-        <w:fldChar w:fldCharType="begin"/>
-      </w:r>
-      <w:r>
-        <w:rPr>
-          <w:rFonts w:ascii="Arial" w:hAnsi="Arial" w:cs="Arial"/>
-          <w:b/>
-          <w:sz w:val="28"/>
-          <w:szCs w:val="28"/>
-          <w:lang w:val="en-US"/>
-        </w:rPr>
-        <w:instrText xml:space="preserve"> MERGEFIELD =person.last_name \* MERGEFORMAT </w:instrText>
-      </w:r>
-      <w:r>
-        <w:rPr>
-          <w:rFonts w:ascii="Arial" w:hAnsi="Arial" w:cs="Arial"/>
-          <w:b/>
-          <w:sz w:val="28"/>
-          <w:szCs w:val="28"/>
-          <w:lang w:val="en-US"/>
-        </w:rPr>
-        <w:fldChar w:fldCharType="separate"/>
-      </w:r>
-      <w:r>
-        <w:rPr>
-          <w:rFonts w:ascii="Arial" w:hAnsi="Arial" w:cs="Arial"/>
-          <w:b/>
-          <w:noProof/>
-          <w:sz w:val="28"/>
-          <w:szCs w:val="28"/>
-          <w:lang w:val="en-US"/>
-        </w:rPr>
-        <w:t>«=</w:t>
-      </w:r>
-      <w:r>
-        <w:rPr>
-          <w:rFonts w:ascii="Arial" w:hAnsi="Arial" w:cs="Arial"/>
-          <w:b/>
-          <w:noProof/>
-          <w:sz w:val="28"/>
-          <w:szCs w:val="28"/>
-          <w:lang w:val="en-US"/>
-        </w:rPr>
-        <w:t>current_user</w:t>
-      </w:r>
-      <w:r>
-        <w:rPr>
-          <w:rFonts w:ascii="Arial" w:hAnsi="Arial" w:cs="Arial"/>
-          <w:b/>
-          <w:noProof/>
-          <w:sz w:val="28"/>
-          <w:szCs w:val="28"/>
-          <w:lang w:val="en-US"/>
-        </w:rPr>
-        <w:t>.last_name»</w:t>
-      </w:r>
+      <w:proofErr w:type="spellStart"/>
       <w:r>
         <w:rPr>
           <w:rFonts w:ascii="Arial" w:hAnsi="Arial" w:cs="Arial"/>
@@ -246,295 +110,77 @@
           <w:sz w:val="28"/>
           <w:szCs w:val="28"/>
         </w:rPr>
-        <w:fldChar w:fldCharType="end"/>
+        <w:t>first_name</w:t>
+      </w:r>
+      <w:proofErr w:type="spellEnd"/>
+      <w:r>
+        <w:rPr>
+          <w:rFonts w:ascii="Arial" w:hAnsi="Arial" w:cs="Arial"/>
+          <w:b/>
+          <w:sz w:val="28"/>
+          <w:szCs w:val="28"/>
+        </w:rPr>
+        <w:t>$</w:t>
       </w:r>
     </w:p>
     <w:p>
       <w:pPr>
-        <w:pStyle w:val="Sansinterligne"/>
         <w:jc w:val="center"/>
         <w:rPr>
+          <w:rFonts w:ascii="Arial" w:hAnsi="Arial" w:cs="Arial"/>
           <w:b/>
-          <w:sz w:val="24"/>
-          <w:szCs w:val="24"/>
-          <w:lang w:val="en-US"/>
+          <w:sz w:val="28"/>
+          <w:szCs w:val="28"/>
         </w:rPr>
       </w:pPr>
       <w:r>
         <w:rPr>
+          <w:rFonts w:ascii="Arial" w:hAnsi="Arial" w:cs="Arial"/>
           <w:b/>
-          <w:sz w:val="24"/>
-          <w:szCs w:val="24"/>
-          <w:lang w:val="en-US"/>
+          <w:sz w:val="28"/>
+          <w:szCs w:val="28"/>
         </w:rPr>
-        <w:fldChar w:fldCharType="begin"/>
+        <w:t>$</w:t>
       </w:r>
+      <w:proofErr w:type="spellStart"/>
       <w:r>
         <w:rPr>
+          <w:rFonts w:ascii="Arial" w:hAnsi="Arial" w:cs="Arial"/>
           <w:b/>
-          <w:sz w:val="24"/>
-          <w:szCs w:val="24"/>
-          <w:lang w:val="en-US"/>
+          <w:sz w:val="28"/>
+          <w:szCs w:val="28"/>
         </w:rPr>
-        <w:instrText xml:space="preserve"> MERGEFIELD =person.address.street \* MERGEFORMAT </w:instrText>
+        <w:t>last_name</w:t>
       </w:r>
+      <w:proofErr w:type="spellEnd"/>
       <w:r>
         <w:rPr>
+          <w:rFonts w:ascii="Arial" w:hAnsi="Arial" w:cs="Arial"/>
           <w:b/>
-          <w:sz w:val="24"/>
-          <w:szCs w:val="24"/>
-          <w:lang w:val="en-US"/>
+          <w:sz w:val="28"/>
+          <w:szCs w:val="28"/>
         </w:rPr>
-        <w:fldChar w:fldCharType="separate"/>
-      </w:r>
-      <w:r>
-        <w:rPr>
-          <w:b/>
-          <w:noProof/>
-          <w:sz w:val="24"/>
-          <w:szCs w:val="24"/>
-          <w:lang w:val="en-US"/>
-        </w:rPr>
-        <w:t>«=</w:t>
-      </w:r>
-      <w:r>
-        <w:rPr>
-          <w:b/>
-          <w:noProof/>
-          <w:sz w:val="24"/>
-          <w:szCs w:val="24"/>
-          <w:lang w:val="en-US"/>
-        </w:rPr>
-        <w:t>current_user</w:t>
-      </w:r>
-      <w:r>
-        <w:rPr>
-          <w:b/>
-          <w:noProof/>
-          <w:sz w:val="24"/>
-          <w:szCs w:val="24"/>
-          <w:lang w:val="en-US"/>
-        </w:rPr>
-        <w:t>.address»</w:t>
-      </w:r>
-      <w:r>
-        <w:rPr>
-          <w:b/>
-          <w:sz w:val="24"/>
-          <w:szCs w:val="24"/>
-        </w:rPr>
-        <w:fldChar w:fldCharType="end"/>
+        <w:t>$</w:t>
       </w:r>
     </w:p>
     <w:p>
       <w:pPr>
-        <w:pStyle w:val="Sansinterligne"/>
         <w:jc w:val="center"/>
         <w:rPr>
+          <w:rFonts w:ascii="Arial" w:hAnsi="Arial" w:cs="Arial"/>
           <w:b/>
-          <w:sz w:val="24"/>
-          <w:szCs w:val="24"/>
+          <w:sz w:val="28"/>
+          <w:szCs w:val="28"/>
         </w:rPr>
       </w:pPr>
       <w:r>
         <w:rPr>
+          <w:rFonts w:ascii="Arial" w:hAnsi="Arial" w:cs="Arial"/>
           <w:b/>
-          <w:sz w:val="24"/>
-          <w:szCs w:val="24"/>
+          <w:sz w:val="28"/>
+          <w:szCs w:val="28"/>
         </w:rPr>
-        <w:t xml:space="preserve"> </w:t>
-      </w:r>
-      <w:r>
-        <w:rPr>
-          <w:b/>
-          <w:sz w:val="24"/>
-          <w:szCs w:val="24"/>
-          <w:lang w:val="en-US"/>
-        </w:rPr>
-        <w:fldChar w:fldCharType="begin"/>
-      </w:r>
-      <w:r>
-        <w:rPr>
-          <w:b/>
-          <w:sz w:val="24"/>
-          <w:szCs w:val="24"/>
-          <w:lang w:val="en-US"/>
-        </w:rPr>
-        <w:instrText xml:space="preserve"> MERGEFIELD =person.phone</w:instrText>
-      </w:r>
-      <w:r>
-        <w:rPr>
-          <w:b/>
-          <w:sz w:val="24"/>
-          <w:szCs w:val="24"/>
-          <w:lang w:val="en-US"/>
-        </w:rPr>
-        <w:instrText xml:space="preserve"> \* MERGEFORMAT </w:instrText>
-      </w:r>
-      <w:r>
-        <w:rPr>
-          <w:b/>
-          <w:sz w:val="24"/>
-          <w:szCs w:val="24"/>
-          <w:lang w:val="en-US"/>
-        </w:rPr>
-        <w:fldChar w:fldCharType="separate"/>
-      </w:r>
-      <w:r>
-        <w:rPr>
-          <w:b/>
-          <w:noProof/>
-          <w:sz w:val="24"/>
-          <w:szCs w:val="24"/>
-          <w:lang w:val="en-US"/>
-        </w:rPr>
-        <w:t>«=</w:t>
-      </w:r>
-      <w:r>
-        <w:rPr>
-          <w:b/>
-          <w:noProof/>
-          <w:sz w:val="24"/>
-          <w:szCs w:val="24"/>
-          <w:lang w:val="en-US"/>
-        </w:rPr>
-        <w:t>current_user</w:t>
-      </w:r>
-      <w:r>
-        <w:rPr>
-          <w:b/>
-          <w:noProof/>
-          <w:sz w:val="24"/>
-          <w:szCs w:val="24"/>
-          <w:lang w:val="en-US"/>
-        </w:rPr>
-        <w:t>.phone»</w:t>
-      </w:r>
-      <w:r>
-        <w:rPr>
-          <w:b/>
-          <w:sz w:val="24"/>
-          <w:szCs w:val="24"/>
-        </w:rPr>
-        <w:fldChar w:fldCharType="end"/>
-      </w:r>
-      <w:r>
-        <w:rPr>
-          <w:b/>
-          <w:sz w:val="24"/>
-          <w:szCs w:val="24"/>
-        </w:rPr>
-        <w:t>,</w:t>
-      </w:r>
-    </w:p>
-    <w:p>
-      <w:pPr>
-        <w:pStyle w:val="Sansinterligne"/>
-        <w:jc w:val="center"/>
-        <w:rPr>
-          <w:b/>
-          <w:sz w:val="24"/>
-          <w:szCs w:val="24"/>
-        </w:rPr>
-      </w:pPr>
-      <w:r>
-        <w:rPr>
-          <w:b/>
-          <w:sz w:val="24"/>
-          <w:szCs w:val="24"/>
-        </w:rPr>
-        <w:t xml:space="preserve"> </w:t>
-      </w:r>
-      <w:r>
-        <w:rPr>
-          <w:b/>
-          <w:sz w:val="24"/>
-          <w:szCs w:val="24"/>
-          <w:lang w:val="en-US"/>
-        </w:rPr>
-        <w:fldChar w:fldCharType="begin"/>
-      </w:r>
-      <w:r>
-        <w:rPr>
-          <w:b/>
-          <w:sz w:val="24"/>
-          <w:szCs w:val="24"/>
-          <w:lang w:val="en-US"/>
-        </w:rPr>
-        <w:instrText xml:space="preserve"> M</w:instrText>
-      </w:r>
-      <w:r>
-        <w:rPr>
-          <w:b/>
-          <w:sz w:val="24"/>
-          <w:szCs w:val="24"/>
-          <w:lang w:val="en-US"/>
-        </w:rPr>
-        <w:instrText>ERGEFIELD =person.email</w:instrText>
-      </w:r>
-      <w:r>
-        <w:rPr>
-          <w:b/>
-          <w:sz w:val="24"/>
-          <w:szCs w:val="24"/>
-          <w:lang w:val="en-US"/>
-        </w:rPr>
-        <w:instrText xml:space="preserve"> \* MERGEFORMAT </w:instrText>
-      </w:r>
-      <w:r>
-        <w:rPr>
-          <w:b/>
-          <w:sz w:val="24"/>
-          <w:szCs w:val="24"/>
-          <w:lang w:val="en-US"/>
-        </w:rPr>
-        <w:fldChar w:fldCharType="separate"/>
-      </w:r>
-      <w:r>
-        <w:rPr>
-          <w:b/>
-          <w:noProof/>
-          <w:sz w:val="24"/>
-          <w:szCs w:val="24"/>
-          <w:lang w:val="en-US"/>
-        </w:rPr>
-        <w:t>«=</w:t>
-      </w:r>
-      <w:r>
-        <w:rPr>
-          <w:b/>
-          <w:noProof/>
-          <w:sz w:val="24"/>
-          <w:szCs w:val="24"/>
-          <w:lang w:val="en-US"/>
-        </w:rPr>
-        <w:t>current_user.</w:t>
-      </w:r>
-      <w:r>
-        <w:rPr>
-          <w:b/>
-          <w:noProof/>
-          <w:sz w:val="24"/>
-          <w:szCs w:val="24"/>
-          <w:lang w:val="en-US"/>
-        </w:rPr>
-        <w:t>email»</w:t>
-      </w:r>
-      <w:r>
-        <w:rPr>
-          <w:b/>
-          <w:sz w:val="24"/>
-          <w:szCs w:val="24"/>
-        </w:rPr>
-        <w:fldChar w:fldCharType="end"/>
-      </w:r>
-      <w:r>
-        <w:rPr>
-          <w:b/>
-          <w:sz w:val="24"/>
-          <w:szCs w:val="24"/>
-        </w:rPr>
-        <w:t>,</w:t>
+        <w:t>$user_bio$</w:t>
       </w:r>
     </w:p>
     <w:p>
@@ -627,7 +273,7 @@
           </mc:Choice>
           <mc:Fallback>
             <w:pict>
-              <v:shapetype w14:anchorId="0C30829E" id="_x0000_t32" coordsize="21600,21600" o:spt="32" o:oned="t" path="m,l21600,21600e" filled="f">
+              <v:shapetype w14:anchorId="6CA48C34" id="_x0000_t32" coordsize="21600,21600" o:spt="32" o:oned="t" path="m,l21600,21600e" filled="f">
                 <v:path arrowok="t" fillok="f" o:connecttype="none"/>
                 <o:lock v:ext="edit" shapetype="t"/>
               </v:shapetype>
